--- a/Notes/11. Match Case Statements.docx
+++ b/Notes/11. Match Case Statements.docx
@@ -53,7 +53,21 @@
           <w:sz w:val="32"/>
           <w:szCs w:val="32"/>
         </w:rPr>
-        <w:t xml:space="preserve">For developers coming from languages like C/C++ or Java know that there was a conditional statement known as </w:t>
+        <w:t>For developers coming from languages like C/C++ or Java</w:t>
+      </w:r>
+      <w:r>
+        <w:rPr>
+          <w:sz w:val="32"/>
+          <w:szCs w:val="32"/>
+        </w:rPr>
+        <w:t>, C#</w:t>
+      </w:r>
+      <w:r>
+        <w:rPr>
+          <w:sz w:val="32"/>
+          <w:szCs w:val="32"/>
+        </w:rPr>
+        <w:t xml:space="preserve"> know that there was a conditional statement known as </w:t>
       </w:r>
       <w:r>
         <w:rPr>
@@ -114,64 +128,22 @@
           <w:sz w:val="32"/>
           <w:szCs w:val="32"/>
         </w:rPr>
-        <w:t xml:space="preserve">-- </w:t>
-      </w:r>
-      <w:r>
+        <w:t>-- Here we must first pass a parameter then try to check with which case the parameter is getting satisfied.</w:t>
+      </w:r>
+    </w:p>
+    <w:p>
+      <w:pPr>
         <w:rPr>
           <w:sz w:val="32"/>
           <w:szCs w:val="32"/>
         </w:rPr>
-        <w:t xml:space="preserve">Here we </w:t>
-      </w:r>
+      </w:pPr>
       <w:r>
         <w:rPr>
           <w:sz w:val="32"/>
           <w:szCs w:val="32"/>
         </w:rPr>
-        <w:t>must</w:t>
-      </w:r>
-      <w:r>
-        <w:rPr>
-          <w:sz w:val="32"/>
-          <w:szCs w:val="32"/>
-        </w:rPr>
-        <w:t xml:space="preserve"> first pass a parameter then try to check with which case the parameter is getting satisfied.</w:t>
-      </w:r>
-    </w:p>
-    <w:p>
-      <w:pPr>
-        <w:rPr>
-          <w:sz w:val="32"/>
-          <w:szCs w:val="32"/>
-        </w:rPr>
-      </w:pPr>
-      <w:r>
-        <w:rPr>
-          <w:sz w:val="32"/>
-          <w:szCs w:val="32"/>
-        </w:rPr>
-        <w:t xml:space="preserve">-- </w:t>
-      </w:r>
-      <w:r>
-        <w:rPr>
-          <w:sz w:val="32"/>
-          <w:szCs w:val="32"/>
-        </w:rPr>
-        <w:t xml:space="preserve">If we find a </w:t>
-      </w:r>
-      <w:r>
-        <w:rPr>
-          <w:sz w:val="32"/>
-          <w:szCs w:val="32"/>
-        </w:rPr>
-        <w:t>match,</w:t>
-      </w:r>
-      <w:r>
-        <w:rPr>
-          <w:sz w:val="32"/>
-          <w:szCs w:val="32"/>
-        </w:rPr>
-        <w:t xml:space="preserve"> we will do something and if there is no match at all we will do something else.</w:t>
+        <w:t>-- If we find a match, we will do something and if there is no match at all we will do something else.</w:t>
       </w:r>
     </w:p>
     <w:p>
@@ -208,21 +180,22 @@
           <w:sz w:val="32"/>
           <w:szCs w:val="32"/>
         </w:rPr>
-        <w:t xml:space="preserve"> keyword creating a block and taking a parameter </w:t>
-      </w:r>
-      <w:r>
+        <w:t xml:space="preserve"> keyword creating a block and taking a parameter (here the name is also a parameter) and then steps down to the various cases using the case keyword and the pattern, for the pattern to match the parameter.</w:t>
+      </w:r>
+    </w:p>
+    <w:p>
+      <w:pPr>
         <w:rPr>
           <w:sz w:val="32"/>
           <w:szCs w:val="32"/>
         </w:rPr>
-        <w:t>(here</w:t>
-      </w:r>
+      </w:pPr>
       <w:r>
         <w:rPr>
           <w:sz w:val="32"/>
           <w:szCs w:val="32"/>
         </w:rPr>
-        <w:t xml:space="preserve"> the name is also a parameter) and then steps down to the various cases using the case keyword and the pattern, for the pattern to match the parameter.</w:t>
+        <w:t>-- The ” _  ” is the wildcard character which is run when nothing is matched.</w:t>
       </w:r>
     </w:p>
     <w:p>
@@ -237,46 +210,15 @@
           <w:sz w:val="32"/>
           <w:szCs w:val="32"/>
         </w:rPr>
-        <w:t xml:space="preserve">-- </w:t>
-      </w:r>
-      <w:proofErr w:type="gramStart"/>
-      <w:r>
+        <w:t>-- Syntax is:</w:t>
+      </w:r>
+    </w:p>
+    <w:p>
+      <w:pPr>
         <w:rPr>
           <w:sz w:val="32"/>
           <w:szCs w:val="32"/>
         </w:rPr>
-        <w:t>The ”</w:t>
-      </w:r>
-      <w:proofErr w:type="gramEnd"/>
-      <w:r>
-        <w:rPr>
-          <w:sz w:val="32"/>
-          <w:szCs w:val="32"/>
-        </w:rPr>
-        <w:t xml:space="preserve"> _  ” is the wildcard character which is run when nothing is matched.</w:t>
-      </w:r>
-    </w:p>
-    <w:p>
-      <w:pPr>
-        <w:rPr>
-          <w:sz w:val="32"/>
-          <w:szCs w:val="32"/>
-        </w:rPr>
-      </w:pPr>
-      <w:r>
-        <w:rPr>
-          <w:sz w:val="32"/>
-          <w:szCs w:val="32"/>
-        </w:rPr>
-        <w:t>-- Syntax is:</w:t>
-      </w:r>
-    </w:p>
-    <w:p>
-      <w:pPr>
-        <w:rPr>
-          <w:sz w:val="32"/>
-          <w:szCs w:val="32"/>
-        </w:rPr>
       </w:pPr>
     </w:p>
     <w:p>
@@ -418,21 +360,8 @@
           <w:lang w:eastAsia="en-IN"/>
           <w14:ligatures w14:val="none"/>
         </w:rPr>
-        <w:t xml:space="preserve">    case </w:t>
-      </w:r>
-      <w:proofErr w:type="gramStart"/>
-      <w:r>
-        <w:rPr>
-          <w:rFonts w:eastAsia="Times New Roman" w:cstheme="minorHAnsi"/>
-          <w:kern w:val="0"/>
-          <w:sz w:val="24"/>
-          <w:szCs w:val="24"/>
-          <w:lang w:eastAsia="en-IN"/>
-          <w14:ligatures w14:val="none"/>
-        </w:rPr>
-        <w:t>first  :</w:t>
-      </w:r>
-      <w:proofErr w:type="gramEnd"/>
+        <w:t>    case first  :</w:t>
+      </w:r>
     </w:p>
     <w:p>
       <w:pPr>
@@ -503,21 +432,8 @@
           <w:lang w:eastAsia="en-IN"/>
           <w14:ligatures w14:val="none"/>
         </w:rPr>
-        <w:t xml:space="preserve">    case </w:t>
-      </w:r>
-      <w:proofErr w:type="gramStart"/>
-      <w:r>
-        <w:rPr>
-          <w:rFonts w:eastAsia="Times New Roman" w:cstheme="minorHAnsi"/>
-          <w:kern w:val="0"/>
-          <w:sz w:val="24"/>
-          <w:szCs w:val="24"/>
-          <w:lang w:eastAsia="en-IN"/>
-          <w14:ligatures w14:val="none"/>
-        </w:rPr>
-        <w:t>second :</w:t>
-      </w:r>
-      <w:proofErr w:type="gramEnd"/>
+        <w:t>    case second :</w:t>
+      </w:r>
     </w:p>
     <w:p>
       <w:pPr>
@@ -588,21 +504,8 @@
           <w:lang w:eastAsia="en-IN"/>
           <w14:ligatures w14:val="none"/>
         </w:rPr>
-        <w:t xml:space="preserve">    case </w:t>
-      </w:r>
-      <w:proofErr w:type="gramStart"/>
-      <w:r>
-        <w:rPr>
-          <w:rFonts w:eastAsia="Times New Roman" w:cstheme="minorHAnsi"/>
-          <w:kern w:val="0"/>
-          <w:sz w:val="24"/>
-          <w:szCs w:val="24"/>
-          <w:lang w:eastAsia="en-IN"/>
-          <w14:ligatures w14:val="none"/>
-        </w:rPr>
-        <w:t>third :</w:t>
-      </w:r>
-      <w:proofErr w:type="gramEnd"/>
+        <w:t>    case third :</w:t>
+      </w:r>
     </w:p>
     <w:p>
       <w:pPr>
@@ -698,21 +601,8 @@
           <w14:ligatures w14:val="none"/>
         </w:rPr>
         <w:lastRenderedPageBreak/>
-        <w:t xml:space="preserve">    case </w:t>
-      </w:r>
-      <w:proofErr w:type="gramStart"/>
-      <w:r>
-        <w:rPr>
-          <w:rFonts w:eastAsia="Times New Roman" w:cstheme="minorHAnsi"/>
-          <w:kern w:val="0"/>
-          <w:sz w:val="24"/>
-          <w:szCs w:val="24"/>
-          <w:lang w:eastAsia="en-IN"/>
-          <w14:ligatures w14:val="none"/>
-        </w:rPr>
-        <w:t>n :</w:t>
-      </w:r>
-      <w:proofErr w:type="gramEnd"/>
+        <w:t>    case n :</w:t>
+      </w:r>
     </w:p>
     <w:p>
       <w:pPr>
@@ -759,21 +649,8 @@
           <w:lang w:eastAsia="en-IN"/>
           <w14:ligatures w14:val="none"/>
         </w:rPr>
-        <w:t xml:space="preserve">    case </w:t>
-      </w:r>
-      <w:proofErr w:type="gramStart"/>
-      <w:r>
-        <w:rPr>
-          <w:rFonts w:eastAsia="Times New Roman" w:cstheme="minorHAnsi"/>
-          <w:kern w:val="0"/>
-          <w:sz w:val="24"/>
-          <w:szCs w:val="24"/>
-          <w:lang w:eastAsia="en-IN"/>
-          <w14:ligatures w14:val="none"/>
-        </w:rPr>
-        <w:t>_  :</w:t>
-      </w:r>
-      <w:proofErr w:type="gramEnd"/>
+        <w:t>    case _  :</w:t>
+      </w:r>
     </w:p>
     <w:p>
       <w:pPr>
@@ -796,31 +673,7 @@
           <w:lang w:eastAsia="en-IN"/>
           <w14:ligatures w14:val="none"/>
         </w:rPr>
-        <w:t>          nothing_matched_</w:t>
-      </w:r>
-      <w:proofErr w:type="gramStart"/>
-      <w:r>
-        <w:rPr>
-          <w:rFonts w:eastAsia="Times New Roman" w:cstheme="minorHAnsi"/>
-          <w:kern w:val="0"/>
-          <w:sz w:val="24"/>
-          <w:szCs w:val="24"/>
-          <w:lang w:eastAsia="en-IN"/>
-          <w14:ligatures w14:val="none"/>
-        </w:rPr>
-        <w:t>function(</w:t>
-      </w:r>
-      <w:proofErr w:type="gramEnd"/>
-      <w:r>
-        <w:rPr>
-          <w:rFonts w:eastAsia="Times New Roman" w:cstheme="minorHAnsi"/>
-          <w:kern w:val="0"/>
-          <w:sz w:val="24"/>
-          <w:szCs w:val="24"/>
-          <w:lang w:eastAsia="en-IN"/>
-          <w14:ligatures w14:val="none"/>
-        </w:rPr>
-        <w:t>)</w:t>
+        <w:t>          nothing_matched_function()</w:t>
       </w:r>
     </w:p>
     <w:p>
@@ -1269,7 +1122,6 @@
         </w:rPr>
         <w:t xml:space="preserve"> </w:t>
       </w:r>
-      <w:proofErr w:type="gramStart"/>
       <w:r>
         <w:rPr>
           <w:rFonts w:ascii="Consolas" w:eastAsia="Times New Roman" w:hAnsi="Consolas" w:cs="Times New Roman"/>
@@ -1294,20 +1146,7 @@
           <w:lang w:eastAsia="en-IN"/>
           <w14:ligatures w14:val="none"/>
         </w:rPr>
-        <w:t>(</w:t>
-      </w:r>
-      <w:proofErr w:type="gramEnd"/>
-      <w:r>
-        <w:rPr>
-          <w:rFonts w:ascii="Consolas" w:eastAsia="Times New Roman" w:hAnsi="Consolas" w:cs="Times New Roman"/>
-          <w:color w:val="D9F5DD"/>
-          <w:kern w:val="0"/>
-          <w:sz w:val="21"/>
-          <w:szCs w:val="21"/>
-          <w:lang w:eastAsia="en-IN"/>
-          <w14:ligatures w14:val="none"/>
-        </w:rPr>
-        <w:t>)</w:t>
+        <w:t>()</w:t>
       </w:r>
       <w:r>
         <w:rPr>
@@ -1372,7 +1211,6 @@
         </w:rPr>
         <w:t xml:space="preserve"> </w:t>
       </w:r>
-      <w:proofErr w:type="gramStart"/>
       <w:r>
         <w:rPr>
           <w:rFonts w:ascii="Consolas" w:eastAsia="Times New Roman" w:hAnsi="Consolas" w:cs="Times New Roman"/>
@@ -1397,7 +1235,6 @@
         </w:rPr>
         <w:t>(</w:t>
       </w:r>
-      <w:proofErr w:type="gramEnd"/>
       <w:r>
         <w:rPr>
           <w:rFonts w:ascii="Consolas" w:eastAsia="Times New Roman" w:hAnsi="Consolas" w:cs="Times New Roman"/>
@@ -1679,7 +1516,6 @@
         </w:rPr>
         <w:t xml:space="preserve">            </w:t>
       </w:r>
-      <w:proofErr w:type="gramStart"/>
       <w:r>
         <w:rPr>
           <w:rFonts w:ascii="Consolas" w:eastAsia="Times New Roman" w:hAnsi="Consolas" w:cs="Times New Roman"/>
@@ -1704,7 +1540,6 @@
         </w:rPr>
         <w:t>(</w:t>
       </w:r>
-      <w:proofErr w:type="gramEnd"/>
       <w:r>
         <w:rPr>
           <w:rFonts w:ascii="Consolas" w:eastAsia="Times New Roman" w:hAnsi="Consolas" w:cs="Times New Roman"/>
@@ -1894,7 +1729,6 @@
         </w:rPr>
         <w:t xml:space="preserve">            </w:t>
       </w:r>
-      <w:proofErr w:type="gramStart"/>
       <w:r>
         <w:rPr>
           <w:rFonts w:ascii="Consolas" w:eastAsia="Times New Roman" w:hAnsi="Consolas" w:cs="Times New Roman"/>
@@ -1919,7 +1753,6 @@
         </w:rPr>
         <w:t>(</w:t>
       </w:r>
-      <w:proofErr w:type="gramEnd"/>
     </w:p>
     <w:p>
       <w:pPr>
@@ -1969,33 +1802,7 @@
           <w:lang w:eastAsia="en-IN"/>
           <w14:ligatures w14:val="none"/>
         </w:rPr>
-        <w:t xml:space="preserve">Vishal do not have access to the </w:t>
-      </w:r>
-      <w:proofErr w:type="gramStart"/>
-      <w:r>
-        <w:rPr>
-          <w:rFonts w:ascii="Consolas" w:eastAsia="Times New Roman" w:hAnsi="Consolas" w:cs="Times New Roman"/>
-          <w:color w:val="ECC48D"/>
-          <w:kern w:val="0"/>
-          <w:sz w:val="21"/>
-          <w:szCs w:val="21"/>
-          <w:lang w:eastAsia="en-IN"/>
-          <w14:ligatures w14:val="none"/>
-        </w:rPr>
-        <w:t>database ,</w:t>
-      </w:r>
-      <w:proofErr w:type="gramEnd"/>
-      <w:r>
-        <w:rPr>
-          <w:rFonts w:ascii="Consolas" w:eastAsia="Times New Roman" w:hAnsi="Consolas" w:cs="Times New Roman"/>
-          <w:color w:val="ECC48D"/>
-          <w:kern w:val="0"/>
-          <w:sz w:val="21"/>
-          <w:szCs w:val="21"/>
-          <w:lang w:eastAsia="en-IN"/>
-          <w14:ligatures w14:val="none"/>
-        </w:rPr>
-        <w:t xml:space="preserve"> </w:t>
+        <w:t xml:space="preserve">Vishal do not have access to the database , </w:t>
       </w:r>
       <w:r>
         <w:rPr>
@@ -2177,7 +1984,6 @@
         </w:rPr>
         <w:t xml:space="preserve">            </w:t>
       </w:r>
-      <w:proofErr w:type="gramStart"/>
       <w:r>
         <w:rPr>
           <w:rFonts w:ascii="Consolas" w:eastAsia="Times New Roman" w:hAnsi="Consolas" w:cs="Times New Roman"/>
@@ -2202,7 +2008,6 @@
         </w:rPr>
         <w:t>(</w:t>
       </w:r>
-      <w:proofErr w:type="gramEnd"/>
       <w:r>
         <w:rPr>
           <w:rFonts w:ascii="Consolas" w:eastAsia="Times New Roman" w:hAnsi="Consolas" w:cs="Times New Roman"/>
@@ -2443,7 +2248,6 @@
         </w:rPr>
         <w:t xml:space="preserve">            </w:t>
       </w:r>
-      <w:proofErr w:type="gramStart"/>
       <w:r>
         <w:rPr>
           <w:rFonts w:ascii="Consolas" w:eastAsia="Times New Roman" w:hAnsi="Consolas" w:cs="Times New Roman"/>
@@ -2468,7 +2272,6 @@
         </w:rPr>
         <w:t>(</w:t>
       </w:r>
-      <w:proofErr w:type="gramEnd"/>
       <w:r>
         <w:rPr>
           <w:rFonts w:ascii="Consolas" w:eastAsia="Times New Roman" w:hAnsi="Consolas" w:cs="Times New Roman"/>
@@ -2722,7 +2525,6 @@
         </w:rPr>
         <w:t xml:space="preserve"> </w:t>
       </w:r>
-      <w:proofErr w:type="gramStart"/>
       <w:r>
         <w:rPr>
           <w:rFonts w:ascii="Consolas" w:eastAsia="Times New Roman" w:hAnsi="Consolas" w:cs="Times New Roman"/>
@@ -2747,7 +2549,6 @@
         </w:rPr>
         <w:t>(</w:t>
       </w:r>
-      <w:proofErr w:type="gramEnd"/>
       <w:r>
         <w:rPr>
           <w:rFonts w:ascii="Consolas" w:eastAsia="Times New Roman" w:hAnsi="Consolas" w:cs="Times New Roman"/>
@@ -2799,7 +2600,6 @@
         </w:rPr>
         <w:t xml:space="preserve">        </w:t>
       </w:r>
-      <w:proofErr w:type="gramStart"/>
       <w:r>
         <w:rPr>
           <w:rFonts w:ascii="Consolas" w:eastAsia="Times New Roman" w:hAnsi="Consolas" w:cs="Times New Roman"/>
@@ -2822,20 +2622,7 @@
           <w:lang w:eastAsia="en-IN"/>
           <w14:ligatures w14:val="none"/>
         </w:rPr>
-        <w:t>(</w:t>
-      </w:r>
-      <w:proofErr w:type="gramEnd"/>
-      <w:r>
-        <w:rPr>
-          <w:rFonts w:ascii="Consolas" w:eastAsia="Times New Roman" w:hAnsi="Consolas" w:cs="Times New Roman"/>
-          <w:color w:val="D6DEEB"/>
-          <w:kern w:val="0"/>
-          <w:sz w:val="21"/>
-          <w:szCs w:val="21"/>
-          <w:lang w:eastAsia="en-IN"/>
-          <w14:ligatures w14:val="none"/>
-        </w:rPr>
-        <w:t>)</w:t>
+        <w:t>()</w:t>
       </w:r>
     </w:p>
     <w:p>
